--- a/Documentation/Dokumentacja.docx
+++ b/Documentation/Dokumentacja.docx
@@ -67,21 +67,7 @@
         <w:rPr>
           <w:lang w:val="pl-PL"/>
         </w:rPr>
-        <w:t xml:space="preserve">Mateusz </w:t>
-      </w:r>
-      <w:proofErr w:type="spellStart"/>
-      <w:r>
-        <w:rPr>
-          <w:lang w:val="pl-PL"/>
-        </w:rPr>
-        <w:t>Kalenik</w:t>
-      </w:r>
-      <w:proofErr w:type="spellEnd"/>
-      <w:r>
-        <w:rPr>
-          <w:lang w:val="pl-PL"/>
-        </w:rPr>
-        <w:t xml:space="preserve"> nr. Indexu:</w:t>
+        <w:t>Mateusz Kalenik nr. Indexu:</w:t>
       </w:r>
     </w:p>
     <w:p>
@@ -445,6 +431,774 @@
           <w:lang w:val="pl-PL"/>
         </w:rPr>
       </w:pPr>
+      <w:r>
+        <w:rPr>
+          <w:noProof/>
+        </w:rPr>
+        <w:lastRenderedPageBreak/>
+        <w:drawing>
+          <wp:inline distT="0" distB="0" distL="0" distR="0" wp14:anchorId="1C88332C" wp14:editId="301FEC16">
+            <wp:extent cx="2905125" cy="2228850"/>
+            <wp:effectExtent l="0" t="0" r="9525" b="0"/>
+            <wp:docPr id="2" name="Obraz 2"/>
+            <wp:cNvGraphicFramePr>
+              <a:graphicFrameLocks xmlns:a="http://schemas.openxmlformats.org/drawingml/2006/main" noChangeAspect="1"/>
+            </wp:cNvGraphicFramePr>
+            <a:graphic xmlns:a="http://schemas.openxmlformats.org/drawingml/2006/main">
+              <a:graphicData uri="http://schemas.openxmlformats.org/drawingml/2006/picture">
+                <pic:pic xmlns:pic="http://schemas.openxmlformats.org/drawingml/2006/picture">
+                  <pic:nvPicPr>
+                    <pic:cNvPr id="1" name=""/>
+                    <pic:cNvPicPr/>
+                  </pic:nvPicPr>
+                  <pic:blipFill>
+                    <a:blip r:embed="rId6"/>
+                    <a:stretch>
+                      <a:fillRect/>
+                    </a:stretch>
+                  </pic:blipFill>
+                  <pic:spPr>
+                    <a:xfrm>
+                      <a:off x="0" y="0"/>
+                      <a:ext cx="2905125" cy="2228850"/>
+                    </a:xfrm>
+                    <a:prstGeom prst="rect">
+                      <a:avLst/>
+                    </a:prstGeom>
+                  </pic:spPr>
+                </pic:pic>
+              </a:graphicData>
+            </a:graphic>
+          </wp:inline>
+        </w:drawing>
+      </w:r>
+    </w:p>
+    <w:p>
+      <w:pPr>
+        <w:pStyle w:val="Akapitzlist"/>
+        <w:spacing w:after="0" w:line="240" w:lineRule="auto"/>
+        <w:rPr>
+          <w:lang w:val="pl-PL"/>
+        </w:rPr>
+      </w:pPr>
+    </w:p>
+    <w:p>
+      <w:pPr>
+        <w:pStyle w:val="Akapitzlist"/>
+        <w:spacing w:after="0" w:line="240" w:lineRule="auto"/>
+        <w:rPr>
+          <w:lang w:val="pl-PL"/>
+        </w:rPr>
+      </w:pPr>
+    </w:p>
+    <w:p>
+      <w:pPr>
+        <w:pStyle w:val="Akapitzlist"/>
+        <w:spacing w:after="0" w:line="240" w:lineRule="auto"/>
+        <w:rPr>
+          <w:lang w:val="pl-PL"/>
+        </w:rPr>
+      </w:pPr>
+      <w:r>
+        <w:rPr>
+          <w:noProof/>
+        </w:rPr>
+        <w:drawing>
+          <wp:inline distT="0" distB="0" distL="0" distR="0" wp14:anchorId="79F54B20" wp14:editId="59D7948F">
+            <wp:extent cx="5760720" cy="2337435"/>
+            <wp:effectExtent l="0" t="0" r="0" b="5715"/>
+            <wp:docPr id="3" name="Obraz 3"/>
+            <wp:cNvGraphicFramePr>
+              <a:graphicFrameLocks xmlns:a="http://schemas.openxmlformats.org/drawingml/2006/main" noChangeAspect="1"/>
+            </wp:cNvGraphicFramePr>
+            <a:graphic xmlns:a="http://schemas.openxmlformats.org/drawingml/2006/main">
+              <a:graphicData uri="http://schemas.openxmlformats.org/drawingml/2006/picture">
+                <pic:pic xmlns:pic="http://schemas.openxmlformats.org/drawingml/2006/picture">
+                  <pic:nvPicPr>
+                    <pic:cNvPr id="1" name=""/>
+                    <pic:cNvPicPr/>
+                  </pic:nvPicPr>
+                  <pic:blipFill>
+                    <a:blip r:embed="rId7"/>
+                    <a:stretch>
+                      <a:fillRect/>
+                    </a:stretch>
+                  </pic:blipFill>
+                  <pic:spPr>
+                    <a:xfrm>
+                      <a:off x="0" y="0"/>
+                      <a:ext cx="5760720" cy="2337435"/>
+                    </a:xfrm>
+                    <a:prstGeom prst="rect">
+                      <a:avLst/>
+                    </a:prstGeom>
+                  </pic:spPr>
+                </pic:pic>
+              </a:graphicData>
+            </a:graphic>
+          </wp:inline>
+        </w:drawing>
+      </w:r>
+    </w:p>
+    <w:p>
+      <w:pPr>
+        <w:pStyle w:val="Akapitzlist"/>
+        <w:spacing w:after="0" w:line="240" w:lineRule="auto"/>
+        <w:rPr>
+          <w:lang w:val="pl-PL"/>
+        </w:rPr>
+      </w:pPr>
+    </w:p>
+    <w:p>
+      <w:pPr>
+        <w:pStyle w:val="Akapitzlist"/>
+        <w:spacing w:after="0" w:line="240" w:lineRule="auto"/>
+        <w:rPr>
+          <w:lang w:val="pl-PL"/>
+        </w:rPr>
+      </w:pPr>
+      <w:r>
+        <w:rPr>
+          <w:noProof/>
+        </w:rPr>
+        <w:drawing>
+          <wp:inline distT="0" distB="0" distL="0" distR="0" wp14:anchorId="14FF715A" wp14:editId="6C3FE3CD">
+            <wp:extent cx="5760720" cy="2337435"/>
+            <wp:effectExtent l="0" t="0" r="0" b="5715"/>
+            <wp:docPr id="4" name="Obraz 4" descr="Obraz zawierający stół&#10;&#10;Opis wygenerowany automatycznie"/>
+            <wp:cNvGraphicFramePr>
+              <a:graphicFrameLocks xmlns:a="http://schemas.openxmlformats.org/drawingml/2006/main" noChangeAspect="1"/>
+            </wp:cNvGraphicFramePr>
+            <a:graphic xmlns:a="http://schemas.openxmlformats.org/drawingml/2006/main">
+              <a:graphicData uri="http://schemas.openxmlformats.org/drawingml/2006/picture">
+                <pic:pic xmlns:pic="http://schemas.openxmlformats.org/drawingml/2006/picture">
+                  <pic:nvPicPr>
+                    <pic:cNvPr id="4" name="Obraz 4" descr="Obraz zawierający stół&#10;&#10;Opis wygenerowany automatycznie"/>
+                    <pic:cNvPicPr/>
+                  </pic:nvPicPr>
+                  <pic:blipFill>
+                    <a:blip r:embed="rId8"/>
+                    <a:stretch>
+                      <a:fillRect/>
+                    </a:stretch>
+                  </pic:blipFill>
+                  <pic:spPr>
+                    <a:xfrm>
+                      <a:off x="0" y="0"/>
+                      <a:ext cx="5760720" cy="2337435"/>
+                    </a:xfrm>
+                    <a:prstGeom prst="rect">
+                      <a:avLst/>
+                    </a:prstGeom>
+                  </pic:spPr>
+                </pic:pic>
+              </a:graphicData>
+            </a:graphic>
+          </wp:inline>
+        </w:drawing>
+      </w:r>
+    </w:p>
+    <w:p>
+      <w:pPr>
+        <w:pStyle w:val="Akapitzlist"/>
+        <w:spacing w:after="0" w:line="240" w:lineRule="auto"/>
+        <w:rPr>
+          <w:lang w:val="pl-PL"/>
+        </w:rPr>
+      </w:pPr>
+    </w:p>
+    <w:p>
+      <w:pPr>
+        <w:pStyle w:val="Akapitzlist"/>
+        <w:spacing w:after="0" w:line="240" w:lineRule="auto"/>
+        <w:rPr>
+          <w:lang w:val="pl-PL"/>
+        </w:rPr>
+      </w:pPr>
+      <w:r>
+        <w:rPr>
+          <w:noProof/>
+        </w:rPr>
+        <w:lastRenderedPageBreak/>
+        <w:drawing>
+          <wp:inline distT="0" distB="0" distL="0" distR="0" wp14:anchorId="3C340464" wp14:editId="41547865">
+            <wp:extent cx="5760720" cy="2337435"/>
+            <wp:effectExtent l="0" t="0" r="0" b="5715"/>
+            <wp:docPr id="5" name="Obraz 5"/>
+            <wp:cNvGraphicFramePr>
+              <a:graphicFrameLocks xmlns:a="http://schemas.openxmlformats.org/drawingml/2006/main" noChangeAspect="1"/>
+            </wp:cNvGraphicFramePr>
+            <a:graphic xmlns:a="http://schemas.openxmlformats.org/drawingml/2006/main">
+              <a:graphicData uri="http://schemas.openxmlformats.org/drawingml/2006/picture">
+                <pic:pic xmlns:pic="http://schemas.openxmlformats.org/drawingml/2006/picture">
+                  <pic:nvPicPr>
+                    <pic:cNvPr id="1" name=""/>
+                    <pic:cNvPicPr/>
+                  </pic:nvPicPr>
+                  <pic:blipFill>
+                    <a:blip r:embed="rId9"/>
+                    <a:stretch>
+                      <a:fillRect/>
+                    </a:stretch>
+                  </pic:blipFill>
+                  <pic:spPr>
+                    <a:xfrm>
+                      <a:off x="0" y="0"/>
+                      <a:ext cx="5760720" cy="2337435"/>
+                    </a:xfrm>
+                    <a:prstGeom prst="rect">
+                      <a:avLst/>
+                    </a:prstGeom>
+                  </pic:spPr>
+                </pic:pic>
+              </a:graphicData>
+            </a:graphic>
+          </wp:inline>
+        </w:drawing>
+      </w:r>
+    </w:p>
+    <w:p>
+      <w:pPr>
+        <w:pStyle w:val="Akapitzlist"/>
+        <w:spacing w:after="0" w:line="240" w:lineRule="auto"/>
+        <w:rPr>
+          <w:lang w:val="pl-PL"/>
+        </w:rPr>
+      </w:pPr>
+    </w:p>
+    <w:p>
+      <w:pPr>
+        <w:pStyle w:val="Akapitzlist"/>
+        <w:spacing w:after="0" w:line="240" w:lineRule="auto"/>
+        <w:rPr>
+          <w:lang w:val="pl-PL"/>
+        </w:rPr>
+      </w:pPr>
+    </w:p>
+    <w:p>
+      <w:pPr>
+        <w:pStyle w:val="Akapitzlist"/>
+        <w:spacing w:after="0" w:line="240" w:lineRule="auto"/>
+        <w:rPr>
+          <w:lang w:val="pl-PL"/>
+        </w:rPr>
+      </w:pPr>
+      <w:r>
+        <w:rPr>
+          <w:noProof/>
+        </w:rPr>
+        <w:drawing>
+          <wp:inline distT="0" distB="0" distL="0" distR="0" wp14:anchorId="0C91C36F" wp14:editId="39A93F4C">
+            <wp:extent cx="5760720" cy="2337435"/>
+            <wp:effectExtent l="0" t="0" r="0" b="5715"/>
+            <wp:docPr id="6" name="Obraz 6" descr="Obraz zawierający stół&#10;&#10;Opis wygenerowany automatycznie"/>
+            <wp:cNvGraphicFramePr>
+              <a:graphicFrameLocks xmlns:a="http://schemas.openxmlformats.org/drawingml/2006/main" noChangeAspect="1"/>
+            </wp:cNvGraphicFramePr>
+            <a:graphic xmlns:a="http://schemas.openxmlformats.org/drawingml/2006/main">
+              <a:graphicData uri="http://schemas.openxmlformats.org/drawingml/2006/picture">
+                <pic:pic xmlns:pic="http://schemas.openxmlformats.org/drawingml/2006/picture">
+                  <pic:nvPicPr>
+                    <pic:cNvPr id="6" name="Obraz 6" descr="Obraz zawierający stół&#10;&#10;Opis wygenerowany automatycznie"/>
+                    <pic:cNvPicPr/>
+                  </pic:nvPicPr>
+                  <pic:blipFill>
+                    <a:blip r:embed="rId10"/>
+                    <a:stretch>
+                      <a:fillRect/>
+                    </a:stretch>
+                  </pic:blipFill>
+                  <pic:spPr>
+                    <a:xfrm>
+                      <a:off x="0" y="0"/>
+                      <a:ext cx="5760720" cy="2337435"/>
+                    </a:xfrm>
+                    <a:prstGeom prst="rect">
+                      <a:avLst/>
+                    </a:prstGeom>
+                  </pic:spPr>
+                </pic:pic>
+              </a:graphicData>
+            </a:graphic>
+          </wp:inline>
+        </w:drawing>
+      </w:r>
+    </w:p>
+    <w:p>
+      <w:pPr>
+        <w:pStyle w:val="Akapitzlist"/>
+        <w:spacing w:after="0" w:line="240" w:lineRule="auto"/>
+        <w:rPr>
+          <w:lang w:val="pl-PL"/>
+        </w:rPr>
+      </w:pPr>
+    </w:p>
+    <w:p>
+      <w:pPr>
+        <w:pStyle w:val="Akapitzlist"/>
+        <w:spacing w:after="0" w:line="240" w:lineRule="auto"/>
+        <w:rPr>
+          <w:lang w:val="pl-PL"/>
+        </w:rPr>
+      </w:pPr>
+      <w:r>
+        <w:rPr>
+          <w:noProof/>
+        </w:rPr>
+        <w:drawing>
+          <wp:inline distT="0" distB="0" distL="0" distR="0" wp14:anchorId="4497858E" wp14:editId="2C7C01C3">
+            <wp:extent cx="5760720" cy="2337435"/>
+            <wp:effectExtent l="0" t="0" r="0" b="5715"/>
+            <wp:docPr id="7" name="Obraz 7"/>
+            <wp:cNvGraphicFramePr>
+              <a:graphicFrameLocks xmlns:a="http://schemas.openxmlformats.org/drawingml/2006/main" noChangeAspect="1"/>
+            </wp:cNvGraphicFramePr>
+            <a:graphic xmlns:a="http://schemas.openxmlformats.org/drawingml/2006/main">
+              <a:graphicData uri="http://schemas.openxmlformats.org/drawingml/2006/picture">
+                <pic:pic xmlns:pic="http://schemas.openxmlformats.org/drawingml/2006/picture">
+                  <pic:nvPicPr>
+                    <pic:cNvPr id="1" name=""/>
+                    <pic:cNvPicPr/>
+                  </pic:nvPicPr>
+                  <pic:blipFill>
+                    <a:blip r:embed="rId11"/>
+                    <a:stretch>
+                      <a:fillRect/>
+                    </a:stretch>
+                  </pic:blipFill>
+                  <pic:spPr>
+                    <a:xfrm>
+                      <a:off x="0" y="0"/>
+                      <a:ext cx="5760720" cy="2337435"/>
+                    </a:xfrm>
+                    <a:prstGeom prst="rect">
+                      <a:avLst/>
+                    </a:prstGeom>
+                  </pic:spPr>
+                </pic:pic>
+              </a:graphicData>
+            </a:graphic>
+          </wp:inline>
+        </w:drawing>
+      </w:r>
+    </w:p>
+    <w:p>
+      <w:pPr>
+        <w:pStyle w:val="Akapitzlist"/>
+        <w:spacing w:after="0" w:line="240" w:lineRule="auto"/>
+        <w:rPr>
+          <w:lang w:val="pl-PL"/>
+        </w:rPr>
+      </w:pPr>
+    </w:p>
+    <w:p>
+      <w:pPr>
+        <w:pStyle w:val="Akapitzlist"/>
+        <w:spacing w:after="0" w:line="240" w:lineRule="auto"/>
+        <w:rPr>
+          <w:lang w:val="pl-PL"/>
+        </w:rPr>
+      </w:pPr>
+      <w:r>
+        <w:rPr>
+          <w:noProof/>
+        </w:rPr>
+        <w:lastRenderedPageBreak/>
+        <w:drawing>
+          <wp:inline distT="0" distB="0" distL="0" distR="0" wp14:anchorId="5F065296" wp14:editId="580C8576">
+            <wp:extent cx="5760720" cy="2337435"/>
+            <wp:effectExtent l="0" t="0" r="0" b="5715"/>
+            <wp:docPr id="8" name="Obraz 8"/>
+            <wp:cNvGraphicFramePr>
+              <a:graphicFrameLocks xmlns:a="http://schemas.openxmlformats.org/drawingml/2006/main" noChangeAspect="1"/>
+            </wp:cNvGraphicFramePr>
+            <a:graphic xmlns:a="http://schemas.openxmlformats.org/drawingml/2006/main">
+              <a:graphicData uri="http://schemas.openxmlformats.org/drawingml/2006/picture">
+                <pic:pic xmlns:pic="http://schemas.openxmlformats.org/drawingml/2006/picture">
+                  <pic:nvPicPr>
+                    <pic:cNvPr id="1" name=""/>
+                    <pic:cNvPicPr/>
+                  </pic:nvPicPr>
+                  <pic:blipFill>
+                    <a:blip r:embed="rId12"/>
+                    <a:stretch>
+                      <a:fillRect/>
+                    </a:stretch>
+                  </pic:blipFill>
+                  <pic:spPr>
+                    <a:xfrm>
+                      <a:off x="0" y="0"/>
+                      <a:ext cx="5760720" cy="2337435"/>
+                    </a:xfrm>
+                    <a:prstGeom prst="rect">
+                      <a:avLst/>
+                    </a:prstGeom>
+                  </pic:spPr>
+                </pic:pic>
+              </a:graphicData>
+            </a:graphic>
+          </wp:inline>
+        </w:drawing>
+      </w:r>
+    </w:p>
+    <w:p>
+      <w:pPr>
+        <w:pStyle w:val="Akapitzlist"/>
+        <w:spacing w:after="0" w:line="240" w:lineRule="auto"/>
+        <w:rPr>
+          <w:lang w:val="pl-PL"/>
+        </w:rPr>
+      </w:pPr>
+    </w:p>
+    <w:p>
+      <w:pPr>
+        <w:pStyle w:val="Akapitzlist"/>
+        <w:spacing w:after="0" w:line="240" w:lineRule="auto"/>
+        <w:rPr>
+          <w:lang w:val="pl-PL"/>
+        </w:rPr>
+      </w:pPr>
+      <w:r>
+        <w:rPr>
+          <w:noProof/>
+        </w:rPr>
+        <w:drawing>
+          <wp:inline distT="0" distB="0" distL="0" distR="0" wp14:anchorId="58EB6A6E" wp14:editId="3D3A4B60">
+            <wp:extent cx="5760720" cy="2337435"/>
+            <wp:effectExtent l="0" t="0" r="0" b="5715"/>
+            <wp:docPr id="9" name="Obraz 9"/>
+            <wp:cNvGraphicFramePr>
+              <a:graphicFrameLocks xmlns:a="http://schemas.openxmlformats.org/drawingml/2006/main" noChangeAspect="1"/>
+            </wp:cNvGraphicFramePr>
+            <a:graphic xmlns:a="http://schemas.openxmlformats.org/drawingml/2006/main">
+              <a:graphicData uri="http://schemas.openxmlformats.org/drawingml/2006/picture">
+                <pic:pic xmlns:pic="http://schemas.openxmlformats.org/drawingml/2006/picture">
+                  <pic:nvPicPr>
+                    <pic:cNvPr id="1" name=""/>
+                    <pic:cNvPicPr/>
+                  </pic:nvPicPr>
+                  <pic:blipFill>
+                    <a:blip r:embed="rId13"/>
+                    <a:stretch>
+                      <a:fillRect/>
+                    </a:stretch>
+                  </pic:blipFill>
+                  <pic:spPr>
+                    <a:xfrm>
+                      <a:off x="0" y="0"/>
+                      <a:ext cx="5760720" cy="2337435"/>
+                    </a:xfrm>
+                    <a:prstGeom prst="rect">
+                      <a:avLst/>
+                    </a:prstGeom>
+                  </pic:spPr>
+                </pic:pic>
+              </a:graphicData>
+            </a:graphic>
+          </wp:inline>
+        </w:drawing>
+      </w:r>
+    </w:p>
+    <w:p>
+      <w:pPr>
+        <w:pStyle w:val="Akapitzlist"/>
+        <w:spacing w:after="0" w:line="240" w:lineRule="auto"/>
+        <w:rPr>
+          <w:lang w:val="pl-PL"/>
+        </w:rPr>
+      </w:pPr>
+    </w:p>
+    <w:p>
+      <w:pPr>
+        <w:pStyle w:val="Akapitzlist"/>
+        <w:spacing w:after="0" w:line="240" w:lineRule="auto"/>
+        <w:rPr>
+          <w:lang w:val="pl-PL"/>
+        </w:rPr>
+      </w:pPr>
+      <w:r>
+        <w:rPr>
+          <w:noProof/>
+        </w:rPr>
+        <w:drawing>
+          <wp:inline distT="0" distB="0" distL="0" distR="0" wp14:anchorId="78C02234" wp14:editId="7F3E921F">
+            <wp:extent cx="5760720" cy="2337435"/>
+            <wp:effectExtent l="0" t="0" r="0" b="5715"/>
+            <wp:docPr id="10" name="Obraz 10"/>
+            <wp:cNvGraphicFramePr>
+              <a:graphicFrameLocks xmlns:a="http://schemas.openxmlformats.org/drawingml/2006/main" noChangeAspect="1"/>
+            </wp:cNvGraphicFramePr>
+            <a:graphic xmlns:a="http://schemas.openxmlformats.org/drawingml/2006/main">
+              <a:graphicData uri="http://schemas.openxmlformats.org/drawingml/2006/picture">
+                <pic:pic xmlns:pic="http://schemas.openxmlformats.org/drawingml/2006/picture">
+                  <pic:nvPicPr>
+                    <pic:cNvPr id="1" name=""/>
+                    <pic:cNvPicPr/>
+                  </pic:nvPicPr>
+                  <pic:blipFill>
+                    <a:blip r:embed="rId14"/>
+                    <a:stretch>
+                      <a:fillRect/>
+                    </a:stretch>
+                  </pic:blipFill>
+                  <pic:spPr>
+                    <a:xfrm>
+                      <a:off x="0" y="0"/>
+                      <a:ext cx="5760720" cy="2337435"/>
+                    </a:xfrm>
+                    <a:prstGeom prst="rect">
+                      <a:avLst/>
+                    </a:prstGeom>
+                  </pic:spPr>
+                </pic:pic>
+              </a:graphicData>
+            </a:graphic>
+          </wp:inline>
+        </w:drawing>
+      </w:r>
+    </w:p>
+    <w:p>
+      <w:pPr>
+        <w:pStyle w:val="Akapitzlist"/>
+        <w:spacing w:after="0" w:line="240" w:lineRule="auto"/>
+        <w:rPr>
+          <w:lang w:val="pl-PL"/>
+        </w:rPr>
+      </w:pPr>
+    </w:p>
+    <w:p>
+      <w:pPr>
+        <w:pStyle w:val="Akapitzlist"/>
+        <w:spacing w:after="0" w:line="240" w:lineRule="auto"/>
+        <w:rPr>
+          <w:lang w:val="pl-PL"/>
+        </w:rPr>
+      </w:pPr>
+      <w:r>
+        <w:rPr>
+          <w:noProof/>
+        </w:rPr>
+        <w:lastRenderedPageBreak/>
+        <w:drawing>
+          <wp:inline distT="0" distB="0" distL="0" distR="0" wp14:anchorId="0742032A" wp14:editId="50185E73">
+            <wp:extent cx="5760720" cy="2337435"/>
+            <wp:effectExtent l="0" t="0" r="0" b="5715"/>
+            <wp:docPr id="11" name="Obraz 11"/>
+            <wp:cNvGraphicFramePr>
+              <a:graphicFrameLocks xmlns:a="http://schemas.openxmlformats.org/drawingml/2006/main" noChangeAspect="1"/>
+            </wp:cNvGraphicFramePr>
+            <a:graphic xmlns:a="http://schemas.openxmlformats.org/drawingml/2006/main">
+              <a:graphicData uri="http://schemas.openxmlformats.org/drawingml/2006/picture">
+                <pic:pic xmlns:pic="http://schemas.openxmlformats.org/drawingml/2006/picture">
+                  <pic:nvPicPr>
+                    <pic:cNvPr id="1" name=""/>
+                    <pic:cNvPicPr/>
+                  </pic:nvPicPr>
+                  <pic:blipFill>
+                    <a:blip r:embed="rId15"/>
+                    <a:stretch>
+                      <a:fillRect/>
+                    </a:stretch>
+                  </pic:blipFill>
+                  <pic:spPr>
+                    <a:xfrm>
+                      <a:off x="0" y="0"/>
+                      <a:ext cx="5760720" cy="2337435"/>
+                    </a:xfrm>
+                    <a:prstGeom prst="rect">
+                      <a:avLst/>
+                    </a:prstGeom>
+                  </pic:spPr>
+                </pic:pic>
+              </a:graphicData>
+            </a:graphic>
+          </wp:inline>
+        </w:drawing>
+      </w:r>
+    </w:p>
+    <w:p>
+      <w:pPr>
+        <w:pStyle w:val="Akapitzlist"/>
+        <w:spacing w:after="0" w:line="240" w:lineRule="auto"/>
+        <w:rPr>
+          <w:lang w:val="pl-PL"/>
+        </w:rPr>
+      </w:pPr>
+    </w:p>
+    <w:p>
+      <w:pPr>
+        <w:pStyle w:val="Akapitzlist"/>
+        <w:spacing w:after="0" w:line="240" w:lineRule="auto"/>
+        <w:rPr>
+          <w:lang w:val="pl-PL"/>
+        </w:rPr>
+      </w:pPr>
+      <w:r>
+        <w:rPr>
+          <w:noProof/>
+        </w:rPr>
+        <w:drawing>
+          <wp:inline distT="0" distB="0" distL="0" distR="0" wp14:anchorId="1A00766D" wp14:editId="2C7B7BC4">
+            <wp:extent cx="5760720" cy="2337435"/>
+            <wp:effectExtent l="0" t="0" r="0" b="5715"/>
+            <wp:docPr id="12" name="Obraz 12"/>
+            <wp:cNvGraphicFramePr>
+              <a:graphicFrameLocks xmlns:a="http://schemas.openxmlformats.org/drawingml/2006/main" noChangeAspect="1"/>
+            </wp:cNvGraphicFramePr>
+            <a:graphic xmlns:a="http://schemas.openxmlformats.org/drawingml/2006/main">
+              <a:graphicData uri="http://schemas.openxmlformats.org/drawingml/2006/picture">
+                <pic:pic xmlns:pic="http://schemas.openxmlformats.org/drawingml/2006/picture">
+                  <pic:nvPicPr>
+                    <pic:cNvPr id="1" name=""/>
+                    <pic:cNvPicPr/>
+                  </pic:nvPicPr>
+                  <pic:blipFill>
+                    <a:blip r:embed="rId16"/>
+                    <a:stretch>
+                      <a:fillRect/>
+                    </a:stretch>
+                  </pic:blipFill>
+                  <pic:spPr>
+                    <a:xfrm>
+                      <a:off x="0" y="0"/>
+                      <a:ext cx="5760720" cy="2337435"/>
+                    </a:xfrm>
+                    <a:prstGeom prst="rect">
+                      <a:avLst/>
+                    </a:prstGeom>
+                  </pic:spPr>
+                </pic:pic>
+              </a:graphicData>
+            </a:graphic>
+          </wp:inline>
+        </w:drawing>
+      </w:r>
+    </w:p>
+    <w:p>
+      <w:pPr>
+        <w:pStyle w:val="Akapitzlist"/>
+        <w:spacing w:after="0" w:line="240" w:lineRule="auto"/>
+        <w:rPr>
+          <w:lang w:val="pl-PL"/>
+        </w:rPr>
+      </w:pPr>
+    </w:p>
+    <w:p>
+      <w:pPr>
+        <w:pStyle w:val="Akapitzlist"/>
+        <w:spacing w:after="0" w:line="240" w:lineRule="auto"/>
+        <w:rPr>
+          <w:lang w:val="pl-PL"/>
+        </w:rPr>
+      </w:pPr>
+    </w:p>
+    <w:p>
+      <w:pPr>
+        <w:pStyle w:val="Akapitzlist"/>
+        <w:spacing w:after="0" w:line="240" w:lineRule="auto"/>
+        <w:rPr>
+          <w:lang w:val="pl-PL"/>
+        </w:rPr>
+      </w:pPr>
+      <w:r>
+        <w:rPr>
+          <w:noProof/>
+        </w:rPr>
+        <w:drawing>
+          <wp:inline distT="0" distB="0" distL="0" distR="0" wp14:anchorId="7C895A5F" wp14:editId="1963902A">
+            <wp:extent cx="5760720" cy="2337435"/>
+            <wp:effectExtent l="0" t="0" r="0" b="5715"/>
+            <wp:docPr id="13" name="Obraz 13"/>
+            <wp:cNvGraphicFramePr>
+              <a:graphicFrameLocks xmlns:a="http://schemas.openxmlformats.org/drawingml/2006/main" noChangeAspect="1"/>
+            </wp:cNvGraphicFramePr>
+            <a:graphic xmlns:a="http://schemas.openxmlformats.org/drawingml/2006/main">
+              <a:graphicData uri="http://schemas.openxmlformats.org/drawingml/2006/picture">
+                <pic:pic xmlns:pic="http://schemas.openxmlformats.org/drawingml/2006/picture">
+                  <pic:nvPicPr>
+                    <pic:cNvPr id="1" name=""/>
+                    <pic:cNvPicPr/>
+                  </pic:nvPicPr>
+                  <pic:blipFill>
+                    <a:blip r:embed="rId17"/>
+                    <a:stretch>
+                      <a:fillRect/>
+                    </a:stretch>
+                  </pic:blipFill>
+                  <pic:spPr>
+                    <a:xfrm>
+                      <a:off x="0" y="0"/>
+                      <a:ext cx="5760720" cy="2337435"/>
+                    </a:xfrm>
+                    <a:prstGeom prst="rect">
+                      <a:avLst/>
+                    </a:prstGeom>
+                  </pic:spPr>
+                </pic:pic>
+              </a:graphicData>
+            </a:graphic>
+          </wp:inline>
+        </w:drawing>
+      </w:r>
+    </w:p>
+    <w:p>
+      <w:pPr>
+        <w:pStyle w:val="Akapitzlist"/>
+        <w:spacing w:after="0" w:line="240" w:lineRule="auto"/>
+        <w:rPr>
+          <w:lang w:val="pl-PL"/>
+        </w:rPr>
+      </w:pPr>
+    </w:p>
+    <w:p>
+      <w:pPr>
+        <w:pStyle w:val="Akapitzlist"/>
+        <w:spacing w:after="0" w:line="240" w:lineRule="auto"/>
+        <w:rPr>
+          <w:lang w:val="pl-PL"/>
+        </w:rPr>
+      </w:pPr>
+      <w:r>
+        <w:rPr>
+          <w:noProof/>
+        </w:rPr>
+        <w:lastRenderedPageBreak/>
+        <w:drawing>
+          <wp:inline distT="0" distB="0" distL="0" distR="0" wp14:anchorId="40E64B6A" wp14:editId="766EE584">
+            <wp:extent cx="5760720" cy="2337435"/>
+            <wp:effectExtent l="0" t="0" r="0" b="5715"/>
+            <wp:docPr id="14" name="Obraz 14"/>
+            <wp:cNvGraphicFramePr>
+              <a:graphicFrameLocks xmlns:a="http://schemas.openxmlformats.org/drawingml/2006/main" noChangeAspect="1"/>
+            </wp:cNvGraphicFramePr>
+            <a:graphic xmlns:a="http://schemas.openxmlformats.org/drawingml/2006/main">
+              <a:graphicData uri="http://schemas.openxmlformats.org/drawingml/2006/picture">
+                <pic:pic xmlns:pic="http://schemas.openxmlformats.org/drawingml/2006/picture">
+                  <pic:nvPicPr>
+                    <pic:cNvPr id="1" name=""/>
+                    <pic:cNvPicPr/>
+                  </pic:nvPicPr>
+                  <pic:blipFill>
+                    <a:blip r:embed="rId18"/>
+                    <a:stretch>
+                      <a:fillRect/>
+                    </a:stretch>
+                  </pic:blipFill>
+                  <pic:spPr>
+                    <a:xfrm>
+                      <a:off x="0" y="0"/>
+                      <a:ext cx="5760720" cy="2337435"/>
+                    </a:xfrm>
+                    <a:prstGeom prst="rect">
+                      <a:avLst/>
+                    </a:prstGeom>
+                  </pic:spPr>
+                </pic:pic>
+              </a:graphicData>
+            </a:graphic>
+          </wp:inline>
+        </w:drawing>
+      </w:r>
     </w:p>
     <w:sectPr>
       <w:pgSz w:w="11906" w:h="16838"/>

--- a/Documentation/Dokumentacja.docx
+++ b/Documentation/Dokumentacja.docx
@@ -490,24 +490,15 @@
           <w:lang w:val="pl-PL"/>
         </w:rPr>
       </w:pPr>
-    </w:p>
-    <w:p>
-      <w:pPr>
-        <w:pStyle w:val="Akapitzlist"/>
-        <w:spacing w:after="0" w:line="240" w:lineRule="auto"/>
-        <w:rPr>
-          <w:lang w:val="pl-PL"/>
-        </w:rPr>
-      </w:pPr>
       <w:r>
         <w:rPr>
           <w:noProof/>
         </w:rPr>
         <w:drawing>
-          <wp:inline distT="0" distB="0" distL="0" distR="0" wp14:anchorId="79F54B20" wp14:editId="59D7948F">
+          <wp:inline distT="0" distB="0" distL="0" distR="0" wp14:anchorId="61604DAD" wp14:editId="4E867CF9">
             <wp:extent cx="5760720" cy="2337435"/>
             <wp:effectExtent l="0" t="0" r="0" b="5715"/>
-            <wp:docPr id="3" name="Obraz 3"/>
+            <wp:docPr id="15" name="Obraz 15"/>
             <wp:cNvGraphicFramePr>
               <a:graphicFrameLocks xmlns:a="http://schemas.openxmlformats.org/drawingml/2006/main" noChangeAspect="1"/>
             </wp:cNvGraphicFramePr>
@@ -557,15 +548,24 @@
           <w:lang w:val="pl-PL"/>
         </w:rPr>
       </w:pPr>
+    </w:p>
+    <w:p>
+      <w:pPr>
+        <w:pStyle w:val="Akapitzlist"/>
+        <w:spacing w:after="0" w:line="240" w:lineRule="auto"/>
+        <w:rPr>
+          <w:lang w:val="pl-PL"/>
+        </w:rPr>
+      </w:pPr>
       <w:r>
         <w:rPr>
           <w:noProof/>
         </w:rPr>
         <w:drawing>
-          <wp:inline distT="0" distB="0" distL="0" distR="0" wp14:anchorId="14FF715A" wp14:editId="6C3FE3CD">
+          <wp:inline distT="0" distB="0" distL="0" distR="0" wp14:anchorId="2AF589F6" wp14:editId="6B2CA613">
             <wp:extent cx="5760720" cy="2337435"/>
             <wp:effectExtent l="0" t="0" r="0" b="5715"/>
-            <wp:docPr id="4" name="Obraz 4" descr="Obraz zawierający stół&#10;&#10;Opis wygenerowany automatycznie"/>
+            <wp:docPr id="16" name="Obraz 16" descr="Obraz zawierający stół&#10;&#10;Opis wygenerowany automatycznie"/>
             <wp:cNvGraphicFramePr>
               <a:graphicFrameLocks xmlns:a="http://schemas.openxmlformats.org/drawingml/2006/main" noChangeAspect="1"/>
             </wp:cNvGraphicFramePr>
@@ -573,7 +573,7 @@
               <a:graphicData uri="http://schemas.openxmlformats.org/drawingml/2006/picture">
                 <pic:pic xmlns:pic="http://schemas.openxmlformats.org/drawingml/2006/picture">
                   <pic:nvPicPr>
-                    <pic:cNvPr id="4" name="Obraz 4" descr="Obraz zawierający stół&#10;&#10;Opis wygenerowany automatycznie"/>
+                    <pic:cNvPr id="16" name="Obraz 16" descr="Obraz zawierający stół&#10;&#10;Opis wygenerowany automatycznie"/>
                     <pic:cNvPicPr/>
                   </pic:nvPicPr>
                   <pic:blipFill>
@@ -615,16 +615,34 @@
           <w:lang w:val="pl-PL"/>
         </w:rPr>
       </w:pPr>
+    </w:p>
+    <w:p>
+      <w:pPr>
+        <w:pStyle w:val="Akapitzlist"/>
+        <w:spacing w:after="0" w:line="240" w:lineRule="auto"/>
+        <w:rPr>
+          <w:lang w:val="pl-PL"/>
+        </w:rPr>
+      </w:pPr>
+    </w:p>
+    <w:p>
+      <w:pPr>
+        <w:pStyle w:val="Akapitzlist"/>
+        <w:spacing w:after="0" w:line="240" w:lineRule="auto"/>
+        <w:rPr>
+          <w:lang w:val="pl-PL"/>
+        </w:rPr>
+      </w:pPr>
       <w:r>
         <w:rPr>
           <w:noProof/>
         </w:rPr>
         <w:lastRenderedPageBreak/>
         <w:drawing>
-          <wp:inline distT="0" distB="0" distL="0" distR="0" wp14:anchorId="3C340464" wp14:editId="41547865">
+          <wp:inline distT="0" distB="0" distL="0" distR="0" wp14:anchorId="163C90A1" wp14:editId="2AE7B2CA">
             <wp:extent cx="5760720" cy="2337435"/>
             <wp:effectExtent l="0" t="0" r="0" b="5715"/>
-            <wp:docPr id="5" name="Obraz 5"/>
+            <wp:docPr id="17" name="Obraz 17"/>
             <wp:cNvGraphicFramePr>
               <a:graphicFrameLocks xmlns:a="http://schemas.openxmlformats.org/drawingml/2006/main" noChangeAspect="1"/>
             </wp:cNvGraphicFramePr>
@@ -674,24 +692,15 @@
           <w:lang w:val="pl-PL"/>
         </w:rPr>
       </w:pPr>
-    </w:p>
-    <w:p>
-      <w:pPr>
-        <w:pStyle w:val="Akapitzlist"/>
-        <w:spacing w:after="0" w:line="240" w:lineRule="auto"/>
-        <w:rPr>
-          <w:lang w:val="pl-PL"/>
-        </w:rPr>
-      </w:pPr>
       <w:r>
         <w:rPr>
           <w:noProof/>
         </w:rPr>
         <w:drawing>
-          <wp:inline distT="0" distB="0" distL="0" distR="0" wp14:anchorId="0C91C36F" wp14:editId="39A93F4C">
+          <wp:inline distT="0" distB="0" distL="0" distR="0" wp14:anchorId="23F02CC7" wp14:editId="011C8264">
             <wp:extent cx="5760720" cy="2337435"/>
             <wp:effectExtent l="0" t="0" r="0" b="5715"/>
-            <wp:docPr id="6" name="Obraz 6" descr="Obraz zawierający stół&#10;&#10;Opis wygenerowany automatycznie"/>
+            <wp:docPr id="18" name="Obraz 18"/>
             <wp:cNvGraphicFramePr>
               <a:graphicFrameLocks xmlns:a="http://schemas.openxmlformats.org/drawingml/2006/main" noChangeAspect="1"/>
             </wp:cNvGraphicFramePr>
@@ -699,7 +708,7 @@
               <a:graphicData uri="http://schemas.openxmlformats.org/drawingml/2006/picture">
                 <pic:pic xmlns:pic="http://schemas.openxmlformats.org/drawingml/2006/picture">
                   <pic:nvPicPr>
-                    <pic:cNvPr id="6" name="Obraz 6" descr="Obraz zawierający stół&#10;&#10;Opis wygenerowany automatycznie"/>
+                    <pic:cNvPr id="1" name=""/>
                     <pic:cNvPicPr/>
                   </pic:nvPicPr>
                   <pic:blipFill>
@@ -746,10 +755,10 @@
           <w:noProof/>
         </w:rPr>
         <w:drawing>
-          <wp:inline distT="0" distB="0" distL="0" distR="0" wp14:anchorId="4497858E" wp14:editId="2C7C01C3">
+          <wp:inline distT="0" distB="0" distL="0" distR="0" wp14:anchorId="55AC4F1E" wp14:editId="2EE44C62">
             <wp:extent cx="5760720" cy="2337435"/>
             <wp:effectExtent l="0" t="0" r="0" b="5715"/>
-            <wp:docPr id="7" name="Obraz 7"/>
+            <wp:docPr id="19" name="Obraz 19" descr="Obraz zawierający stół&#10;&#10;Opis wygenerowany automatycznie"/>
             <wp:cNvGraphicFramePr>
               <a:graphicFrameLocks xmlns:a="http://schemas.openxmlformats.org/drawingml/2006/main" noChangeAspect="1"/>
             </wp:cNvGraphicFramePr>
@@ -757,7 +766,7 @@
               <a:graphicData uri="http://schemas.openxmlformats.org/drawingml/2006/picture">
                 <pic:pic xmlns:pic="http://schemas.openxmlformats.org/drawingml/2006/picture">
                   <pic:nvPicPr>
-                    <pic:cNvPr id="1" name=""/>
+                    <pic:cNvPr id="19" name="Obraz 19" descr="Obraz zawierający stół&#10;&#10;Opis wygenerowany automatycznie"/>
                     <pic:cNvPicPr/>
                   </pic:nvPicPr>
                   <pic:blipFill>
@@ -805,10 +814,10 @@
         </w:rPr>
         <w:lastRenderedPageBreak/>
         <w:drawing>
-          <wp:inline distT="0" distB="0" distL="0" distR="0" wp14:anchorId="5F065296" wp14:editId="580C8576">
+          <wp:inline distT="0" distB="0" distL="0" distR="0" wp14:anchorId="32AA8D59" wp14:editId="20F465D9">
             <wp:extent cx="5760720" cy="2337435"/>
             <wp:effectExtent l="0" t="0" r="0" b="5715"/>
-            <wp:docPr id="8" name="Obraz 8"/>
+            <wp:docPr id="20" name="Obraz 20"/>
             <wp:cNvGraphicFramePr>
               <a:graphicFrameLocks xmlns:a="http://schemas.openxmlformats.org/drawingml/2006/main" noChangeAspect="1"/>
             </wp:cNvGraphicFramePr>
@@ -863,10 +872,10 @@
           <w:noProof/>
         </w:rPr>
         <w:drawing>
-          <wp:inline distT="0" distB="0" distL="0" distR="0" wp14:anchorId="58EB6A6E" wp14:editId="3D3A4B60">
+          <wp:inline distT="0" distB="0" distL="0" distR="0" wp14:anchorId="7737F6E5" wp14:editId="06B27EDB">
             <wp:extent cx="5760720" cy="2337435"/>
             <wp:effectExtent l="0" t="0" r="0" b="5715"/>
-            <wp:docPr id="9" name="Obraz 9"/>
+            <wp:docPr id="21" name="Obraz 21"/>
             <wp:cNvGraphicFramePr>
               <a:graphicFrameLocks xmlns:a="http://schemas.openxmlformats.org/drawingml/2006/main" noChangeAspect="1"/>
             </wp:cNvGraphicFramePr>
@@ -916,15 +925,24 @@
           <w:lang w:val="pl-PL"/>
         </w:rPr>
       </w:pPr>
+    </w:p>
+    <w:p>
+      <w:pPr>
+        <w:pStyle w:val="Akapitzlist"/>
+        <w:spacing w:after="0" w:line="240" w:lineRule="auto"/>
+        <w:rPr>
+          <w:lang w:val="pl-PL"/>
+        </w:rPr>
+      </w:pPr>
       <w:r>
         <w:rPr>
           <w:noProof/>
         </w:rPr>
         <w:drawing>
-          <wp:inline distT="0" distB="0" distL="0" distR="0" wp14:anchorId="78C02234" wp14:editId="7F3E921F">
+          <wp:inline distT="0" distB="0" distL="0" distR="0" wp14:anchorId="76526AE1" wp14:editId="2CE6EE7C">
             <wp:extent cx="5760720" cy="2337435"/>
             <wp:effectExtent l="0" t="0" r="0" b="5715"/>
-            <wp:docPr id="10" name="Obraz 10"/>
+            <wp:docPr id="22" name="Obraz 22"/>
             <wp:cNvGraphicFramePr>
               <a:graphicFrameLocks xmlns:a="http://schemas.openxmlformats.org/drawingml/2006/main" noChangeAspect="1"/>
             </wp:cNvGraphicFramePr>
@@ -980,10 +998,10 @@
         </w:rPr>
         <w:lastRenderedPageBreak/>
         <w:drawing>
-          <wp:inline distT="0" distB="0" distL="0" distR="0" wp14:anchorId="0742032A" wp14:editId="50185E73">
+          <wp:inline distT="0" distB="0" distL="0" distR="0" wp14:anchorId="0B386512" wp14:editId="7C02EED8">
             <wp:extent cx="5760720" cy="2337435"/>
             <wp:effectExtent l="0" t="0" r="0" b="5715"/>
-            <wp:docPr id="11" name="Obraz 11"/>
+            <wp:docPr id="23" name="Obraz 23"/>
             <wp:cNvGraphicFramePr>
               <a:graphicFrameLocks xmlns:a="http://schemas.openxmlformats.org/drawingml/2006/main" noChangeAspect="1"/>
             </wp:cNvGraphicFramePr>
@@ -1038,10 +1056,10 @@
           <w:noProof/>
         </w:rPr>
         <w:drawing>
-          <wp:inline distT="0" distB="0" distL="0" distR="0" wp14:anchorId="1A00766D" wp14:editId="2C7B7BC4">
+          <wp:inline distT="0" distB="0" distL="0" distR="0" wp14:anchorId="0569B240" wp14:editId="6D6348D1">
             <wp:extent cx="5760720" cy="2337435"/>
             <wp:effectExtent l="0" t="0" r="0" b="5715"/>
-            <wp:docPr id="12" name="Obraz 12"/>
+            <wp:docPr id="24" name="Obraz 24"/>
             <wp:cNvGraphicFramePr>
               <a:graphicFrameLocks xmlns:a="http://schemas.openxmlformats.org/drawingml/2006/main" noChangeAspect="1"/>
             </wp:cNvGraphicFramePr>
@@ -1091,24 +1109,15 @@
           <w:lang w:val="pl-PL"/>
         </w:rPr>
       </w:pPr>
-    </w:p>
-    <w:p>
-      <w:pPr>
-        <w:pStyle w:val="Akapitzlist"/>
-        <w:spacing w:after="0" w:line="240" w:lineRule="auto"/>
-        <w:rPr>
-          <w:lang w:val="pl-PL"/>
-        </w:rPr>
-      </w:pPr>
       <w:r>
         <w:rPr>
           <w:noProof/>
         </w:rPr>
         <w:drawing>
-          <wp:inline distT="0" distB="0" distL="0" distR="0" wp14:anchorId="7C895A5F" wp14:editId="1963902A">
+          <wp:inline distT="0" distB="0" distL="0" distR="0" wp14:anchorId="2420A956" wp14:editId="229C38F0">
             <wp:extent cx="5760720" cy="2337435"/>
             <wp:effectExtent l="0" t="0" r="0" b="5715"/>
-            <wp:docPr id="13" name="Obraz 13"/>
+            <wp:docPr id="25" name="Obraz 25"/>
             <wp:cNvGraphicFramePr>
               <a:graphicFrameLocks xmlns:a="http://schemas.openxmlformats.org/drawingml/2006/main" noChangeAspect="1"/>
             </wp:cNvGraphicFramePr>
@@ -1164,10 +1173,10 @@
         </w:rPr>
         <w:lastRenderedPageBreak/>
         <w:drawing>
-          <wp:inline distT="0" distB="0" distL="0" distR="0" wp14:anchorId="40E64B6A" wp14:editId="766EE584">
+          <wp:inline distT="0" distB="0" distL="0" distR="0" wp14:anchorId="16626EA9" wp14:editId="6E5738DB">
             <wp:extent cx="5760720" cy="2337435"/>
             <wp:effectExtent l="0" t="0" r="0" b="5715"/>
-            <wp:docPr id="14" name="Obraz 14"/>
+            <wp:docPr id="26" name="Obraz 26"/>
             <wp:cNvGraphicFramePr>
               <a:graphicFrameLocks xmlns:a="http://schemas.openxmlformats.org/drawingml/2006/main" noChangeAspect="1"/>
             </wp:cNvGraphicFramePr>
@@ -1199,6 +1208,190 @@
           </wp:inline>
         </w:drawing>
       </w:r>
+    </w:p>
+    <w:p>
+      <w:pPr>
+        <w:pStyle w:val="Akapitzlist"/>
+        <w:spacing w:after="0" w:line="240" w:lineRule="auto"/>
+        <w:rPr>
+          <w:lang w:val="pl-PL"/>
+        </w:rPr>
+      </w:pPr>
+    </w:p>
+    <w:p>
+      <w:pPr>
+        <w:pStyle w:val="Akapitzlist"/>
+        <w:spacing w:after="0" w:line="240" w:lineRule="auto"/>
+        <w:rPr>
+          <w:lang w:val="pl-PL"/>
+        </w:rPr>
+      </w:pPr>
+      <w:r>
+        <w:rPr>
+          <w:noProof/>
+        </w:rPr>
+        <w:drawing>
+          <wp:inline distT="0" distB="0" distL="0" distR="0" wp14:anchorId="009ADB2C" wp14:editId="4DBEB53E">
+            <wp:extent cx="5760720" cy="2337435"/>
+            <wp:effectExtent l="0" t="0" r="0" b="5715"/>
+            <wp:docPr id="27" name="Obraz 27"/>
+            <wp:cNvGraphicFramePr>
+              <a:graphicFrameLocks xmlns:a="http://schemas.openxmlformats.org/drawingml/2006/main" noChangeAspect="1"/>
+            </wp:cNvGraphicFramePr>
+            <a:graphic xmlns:a="http://schemas.openxmlformats.org/drawingml/2006/main">
+              <a:graphicData uri="http://schemas.openxmlformats.org/drawingml/2006/picture">
+                <pic:pic xmlns:pic="http://schemas.openxmlformats.org/drawingml/2006/picture">
+                  <pic:nvPicPr>
+                    <pic:cNvPr id="1" name=""/>
+                    <pic:cNvPicPr/>
+                  </pic:nvPicPr>
+                  <pic:blipFill>
+                    <a:blip r:embed="rId19"/>
+                    <a:stretch>
+                      <a:fillRect/>
+                    </a:stretch>
+                  </pic:blipFill>
+                  <pic:spPr>
+                    <a:xfrm>
+                      <a:off x="0" y="0"/>
+                      <a:ext cx="5760720" cy="2337435"/>
+                    </a:xfrm>
+                    <a:prstGeom prst="rect">
+                      <a:avLst/>
+                    </a:prstGeom>
+                  </pic:spPr>
+                </pic:pic>
+              </a:graphicData>
+            </a:graphic>
+          </wp:inline>
+        </w:drawing>
+      </w:r>
+    </w:p>
+    <w:p>
+      <w:pPr>
+        <w:pStyle w:val="Akapitzlist"/>
+        <w:spacing w:after="0" w:line="240" w:lineRule="auto"/>
+        <w:rPr>
+          <w:lang w:val="pl-PL"/>
+        </w:rPr>
+      </w:pPr>
+    </w:p>
+    <w:p>
+      <w:pPr>
+        <w:pStyle w:val="Akapitzlist"/>
+        <w:spacing w:after="0" w:line="240" w:lineRule="auto"/>
+        <w:rPr>
+          <w:lang w:val="pl-PL"/>
+        </w:rPr>
+      </w:pPr>
+    </w:p>
+    <w:p>
+      <w:pPr>
+        <w:pStyle w:val="Akapitzlist"/>
+        <w:spacing w:after="0" w:line="240" w:lineRule="auto"/>
+        <w:rPr>
+          <w:lang w:val="pl-PL"/>
+        </w:rPr>
+      </w:pPr>
+    </w:p>
+    <w:p>
+      <w:pPr>
+        <w:pStyle w:val="Akapitzlist"/>
+        <w:spacing w:after="0" w:line="240" w:lineRule="auto"/>
+        <w:rPr>
+          <w:lang w:val="pl-PL"/>
+        </w:rPr>
+      </w:pPr>
+    </w:p>
+    <w:p>
+      <w:pPr>
+        <w:pStyle w:val="Akapitzlist"/>
+        <w:spacing w:after="0" w:line="240" w:lineRule="auto"/>
+        <w:rPr>
+          <w:lang w:val="pl-PL"/>
+        </w:rPr>
+      </w:pPr>
+    </w:p>
+    <w:p>
+      <w:pPr>
+        <w:pStyle w:val="Akapitzlist"/>
+        <w:spacing w:after="0" w:line="240" w:lineRule="auto"/>
+        <w:rPr>
+          <w:lang w:val="pl-PL"/>
+        </w:rPr>
+      </w:pPr>
+    </w:p>
+    <w:p>
+      <w:pPr>
+        <w:pStyle w:val="Akapitzlist"/>
+        <w:spacing w:after="0" w:line="240" w:lineRule="auto"/>
+        <w:rPr>
+          <w:lang w:val="pl-PL"/>
+        </w:rPr>
+      </w:pPr>
+    </w:p>
+    <w:p>
+      <w:pPr>
+        <w:pStyle w:val="Akapitzlist"/>
+        <w:spacing w:after="0" w:line="240" w:lineRule="auto"/>
+        <w:rPr>
+          <w:lang w:val="pl-PL"/>
+        </w:rPr>
+      </w:pPr>
+    </w:p>
+    <w:p>
+      <w:pPr>
+        <w:pStyle w:val="Akapitzlist"/>
+        <w:spacing w:after="0" w:line="240" w:lineRule="auto"/>
+        <w:rPr>
+          <w:lang w:val="pl-PL"/>
+        </w:rPr>
+      </w:pPr>
+    </w:p>
+    <w:p>
+      <w:pPr>
+        <w:pStyle w:val="Akapitzlist"/>
+        <w:spacing w:after="0" w:line="240" w:lineRule="auto"/>
+        <w:rPr>
+          <w:lang w:val="pl-PL"/>
+        </w:rPr>
+      </w:pPr>
+    </w:p>
+    <w:p>
+      <w:pPr>
+        <w:pStyle w:val="Akapitzlist"/>
+        <w:spacing w:after="0" w:line="240" w:lineRule="auto"/>
+        <w:rPr>
+          <w:lang w:val="pl-PL"/>
+        </w:rPr>
+      </w:pPr>
+    </w:p>
+    <w:p>
+      <w:pPr>
+        <w:pStyle w:val="Akapitzlist"/>
+        <w:spacing w:after="0" w:line="240" w:lineRule="auto"/>
+        <w:rPr>
+          <w:lang w:val="pl-PL"/>
+        </w:rPr>
+      </w:pPr>
+    </w:p>
+    <w:p>
+      <w:pPr>
+        <w:pStyle w:val="Akapitzlist"/>
+        <w:spacing w:after="0" w:line="240" w:lineRule="auto"/>
+        <w:rPr>
+          <w:lang w:val="pl-PL"/>
+        </w:rPr>
+      </w:pPr>
+    </w:p>
+    <w:p>
+      <w:pPr>
+        <w:pStyle w:val="Akapitzlist"/>
+        <w:spacing w:after="0" w:line="240" w:lineRule="auto"/>
+        <w:rPr>
+          <w:lang w:val="pl-PL"/>
+        </w:rPr>
+      </w:pPr>
     </w:p>
     <w:sectPr>
       <w:pgSz w:w="11906" w:h="16838"/>

--- a/Documentation/Dokumentacja.docx
+++ b/Documentation/Dokumentacja.docx
@@ -67,7 +67,21 @@
         <w:rPr>
           <w:lang w:val="pl-PL"/>
         </w:rPr>
-        <w:t>Mateusz Kalenik nr. Indexu:</w:t>
+        <w:t xml:space="preserve">Mateusz </w:t>
+      </w:r>
+      <w:proofErr w:type="spellStart"/>
+      <w:r>
+        <w:rPr>
+          <w:lang w:val="pl-PL"/>
+        </w:rPr>
+        <w:t>Kalenik</w:t>
+      </w:r>
+      <w:proofErr w:type="spellEnd"/>
+      <w:r>
+        <w:rPr>
+          <w:lang w:val="pl-PL"/>
+        </w:rPr>
+        <w:t xml:space="preserve"> nr. Indexu:</w:t>
       </w:r>
     </w:p>
     <w:p>
@@ -557,15 +571,24 @@
           <w:lang w:val="pl-PL"/>
         </w:rPr>
       </w:pPr>
+    </w:p>
+    <w:p>
+      <w:pPr>
+        <w:pStyle w:val="Akapitzlist"/>
+        <w:spacing w:after="0" w:line="240" w:lineRule="auto"/>
+        <w:rPr>
+          <w:lang w:val="pl-PL"/>
+        </w:rPr>
+      </w:pPr>
       <w:r>
         <w:rPr>
           <w:noProof/>
         </w:rPr>
         <w:drawing>
-          <wp:inline distT="0" distB="0" distL="0" distR="0" wp14:anchorId="2AF589F6" wp14:editId="6B2CA613">
+          <wp:inline distT="0" distB="0" distL="0" distR="0" wp14:anchorId="608CBD68" wp14:editId="38733F02">
             <wp:extent cx="5760720" cy="2337435"/>
             <wp:effectExtent l="0" t="0" r="0" b="5715"/>
-            <wp:docPr id="16" name="Obraz 16" descr="Obraz zawierający stół&#10;&#10;Opis wygenerowany automatycznie"/>
+            <wp:docPr id="6" name="Obraz 6" descr="Obraz zawierający stół&#10;&#10;Opis wygenerowany automatycznie"/>
             <wp:cNvGraphicFramePr>
               <a:graphicFrameLocks xmlns:a="http://schemas.openxmlformats.org/drawingml/2006/main" noChangeAspect="1"/>
             </wp:cNvGraphicFramePr>
@@ -573,7 +596,7 @@
               <a:graphicData uri="http://schemas.openxmlformats.org/drawingml/2006/picture">
                 <pic:pic xmlns:pic="http://schemas.openxmlformats.org/drawingml/2006/picture">
                   <pic:nvPicPr>
-                    <pic:cNvPr id="16" name="Obraz 16" descr="Obraz zawierający stół&#10;&#10;Opis wygenerowany automatycznie"/>
+                    <pic:cNvPr id="6" name="Obraz 6" descr="Obraz zawierający stół&#10;&#10;Opis wygenerowany automatycznie"/>
                     <pic:cNvPicPr/>
                   </pic:nvPicPr>
                   <pic:blipFill>
@@ -597,15 +620,6 @@
           </wp:inline>
         </w:drawing>
       </w:r>
-    </w:p>
-    <w:p>
-      <w:pPr>
-        <w:pStyle w:val="Akapitzlist"/>
-        <w:spacing w:after="0" w:line="240" w:lineRule="auto"/>
-        <w:rPr>
-          <w:lang w:val="pl-PL"/>
-        </w:rPr>
-      </w:pPr>
     </w:p>
     <w:p>
       <w:pPr>
@@ -939,10 +953,10 @@
           <w:noProof/>
         </w:rPr>
         <w:drawing>
-          <wp:inline distT="0" distB="0" distL="0" distR="0" wp14:anchorId="76526AE1" wp14:editId="2CE6EE7C">
+          <wp:inline distT="0" distB="0" distL="0" distR="0" wp14:anchorId="0935EFE1" wp14:editId="602308DA">
             <wp:extent cx="5760720" cy="2337435"/>
             <wp:effectExtent l="0" t="0" r="0" b="5715"/>
-            <wp:docPr id="22" name="Obraz 22"/>
+            <wp:docPr id="8" name="Obraz 8"/>
             <wp:cNvGraphicFramePr>
               <a:graphicFrameLocks xmlns:a="http://schemas.openxmlformats.org/drawingml/2006/main" noChangeAspect="1"/>
             </wp:cNvGraphicFramePr>
@@ -998,10 +1012,10 @@
         </w:rPr>
         <w:lastRenderedPageBreak/>
         <w:drawing>
-          <wp:inline distT="0" distB="0" distL="0" distR="0" wp14:anchorId="0B386512" wp14:editId="7C02EED8">
+          <wp:inline distT="0" distB="0" distL="0" distR="0" wp14:anchorId="743F4C5C" wp14:editId="59C76F34">
             <wp:extent cx="5760720" cy="2337435"/>
             <wp:effectExtent l="0" t="0" r="0" b="5715"/>
-            <wp:docPr id="23" name="Obraz 23"/>
+            <wp:docPr id="9" name="Obraz 9"/>
             <wp:cNvGraphicFramePr>
               <a:graphicFrameLocks xmlns:a="http://schemas.openxmlformats.org/drawingml/2006/main" noChangeAspect="1"/>
             </wp:cNvGraphicFramePr>
